--- a/_word/2020-05-03-My-First-Flower-Classifier.docx
+++ b/_word/2020-05-03-My-First-Flower-Classifier.docx
@@ -4,24 +4,12 @@
   <w:body>
     <w:p>
       <w:pPr>
-        <w:pStyle w:val="Heading1"/>
         <w:rPr>
           <w:lang w:val="en-US"/>
         </w:rPr>
       </w:pPr>
-      <w:r>
-        <w:rPr>
-          <w:lang w:val="en-US"/>
-        </w:rPr>
-        <w:t>My first flower classifier with fast ai</w:t>
-      </w:r>
-    </w:p>
-    <w:p>
-      <w:pPr>
-        <w:rPr>
-          <w:lang w:val="en-US"/>
-        </w:rPr>
-      </w:pPr>
+      <w:bookmarkStart w:id="0" w:name="_GoBack"/>
+      <w:bookmarkEnd w:id="0"/>
     </w:p>
     <w:p>
       <w:pPr>
@@ -35,15 +23,7 @@
         <w:rPr>
           <w:lang w:val="en-US"/>
         </w:rPr>
-        <w:t>Check this link</w:t>
-      </w:r>
-      <w:bookmarkStart w:id="0" w:name="_GoBack"/>
-      <w:bookmarkEnd w:id="0"/>
-      <w:r>
-        <w:rPr>
-          <w:lang w:val="en-US"/>
-        </w:rPr>
-        <w:t xml:space="preserve"> </w:t>
+        <w:t xml:space="preserve">Check this link </w:t>
       </w:r>
       <w:hyperlink r:id="rId4" w:history="1">
         <w:r>
